--- a/Images/test/resultsjune25.docx
+++ b/Images/test/resultsjune25.docx
@@ -186,6 +186,630 @@
           <w:noProof/>
         </w:rPr>
       </w:pPr>
+    </w:p>
+    <w:p>
+      <w:pPr>
+        <w:autoSpaceDE w:val="0"/>
+        <w:autoSpaceDN w:val="0"/>
+        <w:adjustRightInd w:val="0"/>
+        <w:spacing w:after="0" w:line="240" w:lineRule="auto"/>
+      </w:pPr>
+    </w:p>
+    <w:p>
+      <w:pPr>
+        <w:autoSpaceDE w:val="0"/>
+        <w:autoSpaceDN w:val="0"/>
+        <w:adjustRightInd w:val="0"/>
+        <w:spacing w:after="0" w:line="240" w:lineRule="auto"/>
+      </w:pPr>
+      <w:r>
+        <w:t>Applied these fits to the model:</w:t>
+      </w:r>
+    </w:p>
+    <w:p>
+      <w:pPr>
+        <w:autoSpaceDE w:val="0"/>
+        <w:autoSpaceDN w:val="0"/>
+        <w:adjustRightInd w:val="0"/>
+        <w:spacing w:after="0" w:line="240" w:lineRule="auto"/>
+      </w:pPr>
+    </w:p>
+    <w:p>
+      <w:pPr>
+        <w:autoSpaceDE w:val="0"/>
+        <w:autoSpaceDN w:val="0"/>
+        <w:adjustRightInd w:val="0"/>
+        <w:spacing w:after="0" w:line="240" w:lineRule="auto"/>
+      </w:pPr>
+    </w:p>
+    <w:p>
+      <w:pPr>
+        <w:autoSpaceDE w:val="0"/>
+        <w:autoSpaceDN w:val="0"/>
+        <w:adjustRightInd w:val="0"/>
+        <w:spacing w:after="0" w:line="240" w:lineRule="auto"/>
+      </w:pPr>
+      <w:r>
+        <w:lastRenderedPageBreak/>
+        <w:pict>
+          <v:shape id="_x0000_i1026" type="#_x0000_t75" style="width:468pt;height:406.5pt">
+            <v:imagedata r:id="rId5" o:title="regular 1"/>
+          </v:shape>
+        </w:pict>
+      </w:r>
+    </w:p>
+    <w:p>
+      <w:pPr>
+        <w:autoSpaceDE w:val="0"/>
+        <w:autoSpaceDN w:val="0"/>
+        <w:adjustRightInd w:val="0"/>
+        <w:spacing w:after="0" w:line="240" w:lineRule="auto"/>
+      </w:pPr>
+    </w:p>
+    <w:p>
+      <w:pPr>
+        <w:autoSpaceDE w:val="0"/>
+        <w:autoSpaceDN w:val="0"/>
+        <w:adjustRightInd w:val="0"/>
+        <w:spacing w:after="0" w:line="240" w:lineRule="auto"/>
+      </w:pPr>
+      <w:r>
+        <w:lastRenderedPageBreak/>
+        <w:pict>
+          <v:shape id="_x0000_i1027" type="#_x0000_t75" style="width:468pt;height:406.5pt">
+            <v:imagedata r:id="rId6" o:title="regular 2"/>
+          </v:shape>
+        </w:pict>
+      </w:r>
+    </w:p>
+    <w:p>
+      <w:pPr>
+        <w:autoSpaceDE w:val="0"/>
+        <w:autoSpaceDN w:val="0"/>
+        <w:adjustRightInd w:val="0"/>
+        <w:spacing w:after="0" w:line="240" w:lineRule="auto"/>
+      </w:pPr>
+    </w:p>
+    <w:p>
+      <w:pPr>
+        <w:autoSpaceDE w:val="0"/>
+        <w:autoSpaceDN w:val="0"/>
+        <w:adjustRightInd w:val="0"/>
+        <w:spacing w:after="0" w:line="240" w:lineRule="auto"/>
+      </w:pPr>
+      <w:r>
+        <w:lastRenderedPageBreak/>
+        <w:pict>
+          <v:shape id="_x0000_i1028" type="#_x0000_t75" style="width:468pt;height:406.5pt">
+            <v:imagedata r:id="rId7" o:title="regular 3"/>
+          </v:shape>
+        </w:pict>
+      </w:r>
+    </w:p>
+    <w:p>
+      <w:pPr>
+        <w:autoSpaceDE w:val="0"/>
+        <w:autoSpaceDN w:val="0"/>
+        <w:adjustRightInd w:val="0"/>
+        <w:spacing w:after="0" w:line="240" w:lineRule="auto"/>
+      </w:pPr>
+    </w:p>
+    <w:p>
+      <w:pPr>
+        <w:autoSpaceDE w:val="0"/>
+        <w:autoSpaceDN w:val="0"/>
+        <w:adjustRightInd w:val="0"/>
+        <w:spacing w:after="0" w:line="240" w:lineRule="auto"/>
+      </w:pPr>
+      <w:r>
+        <w:lastRenderedPageBreak/>
+        <w:pict>
+          <v:shape id="_x0000_i1029" type="#_x0000_t75" style="width:468pt;height:406.5pt">
+            <v:imagedata r:id="rId8" o:title="regular 4"/>
+          </v:shape>
+        </w:pict>
+      </w:r>
+    </w:p>
+    <w:p>
+      <w:pPr>
+        <w:autoSpaceDE w:val="0"/>
+        <w:autoSpaceDN w:val="0"/>
+        <w:adjustRightInd w:val="0"/>
+        <w:spacing w:after="0" w:line="240" w:lineRule="auto"/>
+      </w:pPr>
+    </w:p>
+    <w:p>
+      <w:pPr>
+        <w:autoSpaceDE w:val="0"/>
+        <w:autoSpaceDN w:val="0"/>
+        <w:adjustRightInd w:val="0"/>
+        <w:spacing w:after="0" w:line="240" w:lineRule="auto"/>
+      </w:pPr>
+      <w:r>
+        <w:lastRenderedPageBreak/>
+        <w:pict>
+          <v:shape id="_x0000_i1030" type="#_x0000_t75" style="width:468pt;height:406.5pt">
+            <v:imagedata r:id="rId9" o:title="regular 5"/>
+          </v:shape>
+        </w:pict>
+      </w:r>
+    </w:p>
+    <w:p>
+      <w:pPr>
+        <w:autoSpaceDE w:val="0"/>
+        <w:autoSpaceDN w:val="0"/>
+        <w:adjustRightInd w:val="0"/>
+        <w:spacing w:after="0" w:line="240" w:lineRule="auto"/>
+      </w:pPr>
+    </w:p>
+    <w:p>
+      <w:pPr>
+        <w:autoSpaceDE w:val="0"/>
+        <w:autoSpaceDN w:val="0"/>
+        <w:adjustRightInd w:val="0"/>
+        <w:spacing w:after="0" w:line="240" w:lineRule="auto"/>
+      </w:pPr>
+      <w:r>
+        <w:lastRenderedPageBreak/>
+        <w:pict>
+          <v:shape id="_x0000_i1031" type="#_x0000_t75" style="width:468pt;height:406.5pt">
+            <v:imagedata r:id="rId10" o:title="regular 6"/>
+          </v:shape>
+        </w:pict>
+      </w:r>
+    </w:p>
+    <w:p>
+      <w:pPr>
+        <w:autoSpaceDE w:val="0"/>
+        <w:autoSpaceDN w:val="0"/>
+        <w:adjustRightInd w:val="0"/>
+        <w:spacing w:after="0" w:line="240" w:lineRule="auto"/>
+      </w:pPr>
+    </w:p>
+    <w:p>
+      <w:pPr>
+        <w:autoSpaceDE w:val="0"/>
+        <w:autoSpaceDN w:val="0"/>
+        <w:adjustRightInd w:val="0"/>
+        <w:spacing w:after="0" w:line="240" w:lineRule="auto"/>
+      </w:pPr>
+    </w:p>
+    <w:p>
+      <w:pPr>
+        <w:autoSpaceDE w:val="0"/>
+        <w:autoSpaceDN w:val="0"/>
+        <w:adjustRightInd w:val="0"/>
+        <w:spacing w:after="0" w:line="240" w:lineRule="auto"/>
+      </w:pPr>
+    </w:p>
+    <w:p>
+      <w:pPr>
+        <w:autoSpaceDE w:val="0"/>
+        <w:autoSpaceDN w:val="0"/>
+        <w:adjustRightInd w:val="0"/>
+        <w:spacing w:after="0" w:line="240" w:lineRule="auto"/>
+      </w:pPr>
+    </w:p>
+    <w:p>
+      <w:pPr>
+        <w:autoSpaceDE w:val="0"/>
+        <w:autoSpaceDN w:val="0"/>
+        <w:adjustRightInd w:val="0"/>
+        <w:spacing w:after="0" w:line="240" w:lineRule="auto"/>
+      </w:pPr>
+    </w:p>
+    <w:p>
+      <w:pPr>
+        <w:autoSpaceDE w:val="0"/>
+        <w:autoSpaceDN w:val="0"/>
+        <w:adjustRightInd w:val="0"/>
+        <w:spacing w:after="0" w:line="240" w:lineRule="auto"/>
+      </w:pPr>
+    </w:p>
+    <w:p>
+      <w:pPr>
+        <w:autoSpaceDE w:val="0"/>
+        <w:autoSpaceDN w:val="0"/>
+        <w:adjustRightInd w:val="0"/>
+        <w:spacing w:after="0" w:line="240" w:lineRule="auto"/>
+      </w:pPr>
+    </w:p>
+    <w:p>
+      <w:pPr>
+        <w:autoSpaceDE w:val="0"/>
+        <w:autoSpaceDN w:val="0"/>
+        <w:adjustRightInd w:val="0"/>
+        <w:spacing w:after="0" w:line="240" w:lineRule="auto"/>
+      </w:pPr>
+    </w:p>
+    <w:p>
+      <w:pPr>
+        <w:autoSpaceDE w:val="0"/>
+        <w:autoSpaceDN w:val="0"/>
+        <w:adjustRightInd w:val="0"/>
+        <w:spacing w:after="0" w:line="240" w:lineRule="auto"/>
+      </w:pPr>
+    </w:p>
+    <w:p>
+      <w:pPr>
+        <w:autoSpaceDE w:val="0"/>
+        <w:autoSpaceDN w:val="0"/>
+        <w:adjustRightInd w:val="0"/>
+        <w:spacing w:after="0" w:line="240" w:lineRule="auto"/>
+      </w:pPr>
+    </w:p>
+    <w:p>
+      <w:pPr>
+        <w:autoSpaceDE w:val="0"/>
+        <w:autoSpaceDN w:val="0"/>
+        <w:adjustRightInd w:val="0"/>
+        <w:spacing w:after="0" w:line="240" w:lineRule="auto"/>
+      </w:pPr>
+    </w:p>
+    <w:p>
+      <w:pPr>
+        <w:autoSpaceDE w:val="0"/>
+        <w:autoSpaceDN w:val="0"/>
+        <w:adjustRightInd w:val="0"/>
+        <w:spacing w:after="0" w:line="240" w:lineRule="auto"/>
+      </w:pPr>
+    </w:p>
+    <w:p>
+      <w:pPr>
+        <w:autoSpaceDE w:val="0"/>
+        <w:autoSpaceDN w:val="0"/>
+        <w:adjustRightInd w:val="0"/>
+        <w:spacing w:after="0" w:line="240" w:lineRule="auto"/>
+      </w:pPr>
+    </w:p>
+    <w:p>
+      <w:pPr>
+        <w:autoSpaceDE w:val="0"/>
+        <w:autoSpaceDN w:val="0"/>
+        <w:adjustRightInd w:val="0"/>
+        <w:spacing w:after="0" w:line="240" w:lineRule="auto"/>
+      </w:pPr>
+    </w:p>
+    <w:p>
+      <w:pPr>
+        <w:autoSpaceDE w:val="0"/>
+        <w:autoSpaceDN w:val="0"/>
+        <w:adjustRightInd w:val="0"/>
+        <w:spacing w:after="0" w:line="240" w:lineRule="auto"/>
+      </w:pPr>
+    </w:p>
+    <w:p>
+      <w:pPr>
+        <w:autoSpaceDE w:val="0"/>
+        <w:autoSpaceDN w:val="0"/>
+        <w:adjustRightInd w:val="0"/>
+        <w:spacing w:after="0" w:line="240" w:lineRule="auto"/>
+      </w:pPr>
+    </w:p>
+    <w:p>
+      <w:pPr>
+        <w:autoSpaceDE w:val="0"/>
+        <w:autoSpaceDN w:val="0"/>
+        <w:adjustRightInd w:val="0"/>
+        <w:spacing w:after="0" w:line="240" w:lineRule="auto"/>
+      </w:pPr>
+    </w:p>
+    <w:p>
+      <w:pPr>
+        <w:autoSpaceDE w:val="0"/>
+        <w:autoSpaceDN w:val="0"/>
+        <w:adjustRightInd w:val="0"/>
+        <w:spacing w:after="0" w:line="240" w:lineRule="auto"/>
+      </w:pPr>
+    </w:p>
+    <w:p>
+      <w:pPr>
+        <w:autoSpaceDE w:val="0"/>
+        <w:autoSpaceDN w:val="0"/>
+        <w:adjustRightInd w:val="0"/>
+        <w:spacing w:after="0" w:line="240" w:lineRule="auto"/>
+      </w:pPr>
+      <w:r>
+        <w:t>Given the following bounds:</w:t>
+      </w:r>
+    </w:p>
+    <w:p>
+      <w:pPr>
+        <w:autoSpaceDE w:val="0"/>
+        <w:autoSpaceDN w:val="0"/>
+        <w:adjustRightInd w:val="0"/>
+        <w:spacing w:after="0" w:line="240" w:lineRule="auto"/>
+      </w:pPr>
+      <w:r>
+        <w:t xml:space="preserve">1. </w:t>
+      </w:r>
+      <w:r>
+        <w:t>MS -&gt; No UB</w:t>
+      </w:r>
+    </w:p>
+    <w:p>
+      <w:pPr>
+        <w:autoSpaceDE w:val="0"/>
+        <w:autoSpaceDN w:val="0"/>
+        <w:adjustRightInd w:val="0"/>
+        <w:spacing w:after="0" w:line="240" w:lineRule="auto"/>
+      </w:pPr>
+      <w:r>
+        <w:t xml:space="preserve">2. </w:t>
+      </w:r>
+      <w:proofErr w:type="spellStart"/>
+      <w:r>
+        <w:t>Opto</w:t>
+      </w:r>
+      <w:proofErr w:type="spellEnd"/>
+      <w:r>
+        <w:t xml:space="preserve"> -&gt; No UB</w:t>
+      </w:r>
+    </w:p>
+    <w:p>
+      <w:pPr>
+        <w:autoSpaceDE w:val="0"/>
+        <w:autoSpaceDN w:val="0"/>
+        <w:adjustRightInd w:val="0"/>
+        <w:spacing w:after="0" w:line="240" w:lineRule="auto"/>
+      </w:pPr>
+      <w:r>
+        <w:t xml:space="preserve">3. </w:t>
+      </w:r>
+      <w:proofErr w:type="spellStart"/>
+      <w:r>
+        <w:t>MS+opto</w:t>
+      </w:r>
+      <w:proofErr w:type="spellEnd"/>
+      <w:r>
+        <w:t xml:space="preserve"> -&gt; UB threshold 50%, 10% of neurons, 5% </w:t>
+      </w:r>
+    </w:p>
+    <w:p>
+      <w:pPr>
+        <w:autoSpaceDE w:val="0"/>
+        <w:autoSpaceDN w:val="0"/>
+        <w:adjustRightInd w:val="0"/>
+        <w:spacing w:after="0" w:line="240" w:lineRule="auto"/>
+      </w:pPr>
+      <w:r>
+        <w:t xml:space="preserve">4. </w:t>
+      </w:r>
+      <w:proofErr w:type="spellStart"/>
+      <w:r>
+        <w:t>MS+opto</w:t>
+      </w:r>
+      <w:proofErr w:type="spellEnd"/>
+      <w:r>
+        <w:t xml:space="preserve"> -&gt; No UB</w:t>
+      </w:r>
+    </w:p>
+    <w:tbl>
+      <w:tblPr>
+        <w:tblStyle w:val="TableGrid"/>
+        <w:tblW w:w="0" w:type="auto"/>
+        <w:tblLook w:val="04A0" w:firstRow="1" w:lastRow="0" w:firstColumn="1" w:lastColumn="0" w:noHBand="0" w:noVBand="1"/>
+      </w:tblPr>
+      <w:tblGrid>
+        <w:gridCol w:w="2337"/>
+        <w:gridCol w:w="2337"/>
+        <w:gridCol w:w="2338"/>
+        <w:gridCol w:w="2338"/>
+      </w:tblGrid>
+      <w:tr>
+        <w:tc>
+          <w:tcPr>
+            <w:tcW w:w="2337" w:type="dxa"/>
+          </w:tcPr>
+          <w:p>
+            <w:pPr>
+              <w:autoSpaceDE w:val="0"/>
+              <w:autoSpaceDN w:val="0"/>
+              <w:adjustRightInd w:val="0"/>
+            </w:pPr>
+            <w:r>
+              <w:t>MS</w:t>
+            </w:r>
+          </w:p>
+        </w:tc>
+        <w:tc>
+          <w:tcPr>
+            <w:tcW w:w="2337" w:type="dxa"/>
+          </w:tcPr>
+          <w:p>
+            <w:pPr>
+              <w:autoSpaceDE w:val="0"/>
+              <w:autoSpaceDN w:val="0"/>
+              <w:adjustRightInd w:val="0"/>
+            </w:pPr>
+            <w:proofErr w:type="spellStart"/>
+            <w:r>
+              <w:t>Opto</w:t>
+            </w:r>
+            <w:proofErr w:type="spellEnd"/>
+          </w:p>
+        </w:tc>
+        <w:tc>
+          <w:tcPr>
+            <w:tcW w:w="2338" w:type="dxa"/>
+          </w:tcPr>
+          <w:p>
+            <w:pPr>
+              <w:autoSpaceDE w:val="0"/>
+              <w:autoSpaceDN w:val="0"/>
+              <w:adjustRightInd w:val="0"/>
+            </w:pPr>
+            <w:proofErr w:type="spellStart"/>
+            <w:r>
+              <w:t>MS+Opto</w:t>
+            </w:r>
+            <w:proofErr w:type="spellEnd"/>
+            <w:r>
+              <w:t xml:space="preserve"> (All +)</w:t>
+            </w:r>
+          </w:p>
+        </w:tc>
+        <w:tc>
+          <w:tcPr>
+            <w:tcW w:w="2338" w:type="dxa"/>
+          </w:tcPr>
+          <w:p>
+            <w:pPr>
+              <w:autoSpaceDE w:val="0"/>
+              <w:autoSpaceDN w:val="0"/>
+              <w:adjustRightInd w:val="0"/>
+            </w:pPr>
+            <w:r>
+              <w:t xml:space="preserve">MS + </w:t>
+            </w:r>
+            <w:proofErr w:type="spellStart"/>
+            <w:r>
+              <w:t>Opto</w:t>
+            </w:r>
+            <w:proofErr w:type="spellEnd"/>
+            <w:r>
+              <w:t xml:space="preserve"> (All -)</w:t>
+            </w:r>
+          </w:p>
+        </w:tc>
+      </w:tr>
+      <w:tr>
+        <w:tc>
+          <w:tcPr>
+            <w:tcW w:w="2337" w:type="dxa"/>
+          </w:tcPr>
+          <w:p>
+            <w:pPr>
+              <w:autoSpaceDE w:val="0"/>
+              <w:autoSpaceDN w:val="0"/>
+              <w:adjustRightInd w:val="0"/>
+            </w:pPr>
+            <w:r>
+              <w:t>4 (stalls)</w:t>
+            </w:r>
+          </w:p>
+        </w:tc>
+        <w:tc>
+          <w:tcPr>
+            <w:tcW w:w="2337" w:type="dxa"/>
+          </w:tcPr>
+          <w:p>
+            <w:pPr>
+              <w:autoSpaceDE w:val="0"/>
+              <w:autoSpaceDN w:val="0"/>
+              <w:adjustRightInd w:val="0"/>
+            </w:pPr>
+            <w:r>
+              <w:t>5.25</w:t>
+            </w:r>
+            <w:r>
+              <w:t xml:space="preserve"> (stalls)</w:t>
+            </w:r>
+          </w:p>
+        </w:tc>
+        <w:tc>
+          <w:tcPr>
+            <w:tcW w:w="2338" w:type="dxa"/>
+          </w:tcPr>
+          <w:p>
+            <w:pPr>
+              <w:autoSpaceDE w:val="0"/>
+              <w:autoSpaceDN w:val="0"/>
+              <w:adjustRightInd w:val="0"/>
+            </w:pPr>
+            <w:r>
+              <w:t>5.25</w:t>
+            </w:r>
+            <w:r>
+              <w:t xml:space="preserve"> (stalls)</w:t>
+            </w:r>
+          </w:p>
+        </w:tc>
+        <w:tc>
+          <w:tcPr>
+            <w:tcW w:w="2338" w:type="dxa"/>
+          </w:tcPr>
+          <w:p>
+            <w:pPr>
+              <w:autoSpaceDE w:val="0"/>
+              <w:autoSpaceDN w:val="0"/>
+              <w:adjustRightInd w:val="0"/>
+            </w:pPr>
+            <w:r>
+              <w:t>1.41</w:t>
+            </w:r>
+          </w:p>
+        </w:tc>
+      </w:tr>
+    </w:tbl>
+    <w:p>
+      <w:pPr>
+        <w:autoSpaceDE w:val="0"/>
+        <w:autoSpaceDN w:val="0"/>
+        <w:adjustRightInd w:val="0"/>
+        <w:spacing w:after="0" w:line="240" w:lineRule="auto"/>
+      </w:pPr>
+    </w:p>
+    <w:p>
+      <w:pPr>
+        <w:autoSpaceDE w:val="0"/>
+        <w:autoSpaceDN w:val="0"/>
+        <w:adjustRightInd w:val="0"/>
+        <w:spacing w:after="0" w:line="240" w:lineRule="auto"/>
+      </w:pPr>
+      <w:r>
+        <w:rPr>
+          <w:noProof/>
+        </w:rPr>
+        <w:drawing>
+          <wp:inline distT="0" distB="0" distL="0" distR="0">
+            <wp:extent cx="5334000" cy="4000500"/>
+            <wp:effectExtent l="0" t="0" r="0" b="0"/>
+            <wp:docPr id="9" name="Picture 9" descr="C:\Users\HB\AppData\Local\Microsoft\Windows\INetCache\Content.Word\sols.tif"/>
+            <wp:cNvGraphicFramePr>
+              <a:graphicFrameLocks xmlns:a="http://schemas.openxmlformats.org/drawingml/2006/main" noChangeAspect="1"/>
+            </wp:cNvGraphicFramePr>
+            <a:graphic xmlns:a="http://schemas.openxmlformats.org/drawingml/2006/main">
+              <a:graphicData uri="http://schemas.openxmlformats.org/drawingml/2006/picture">
+                <pic:pic xmlns:pic="http://schemas.openxmlformats.org/drawingml/2006/picture">
+                  <pic:nvPicPr>
+                    <pic:cNvPr id="0" name="Picture 26" descr="C:\Users\HB\AppData\Local\Microsoft\Windows\INetCache\Content.Word\sols.tif"/>
+                    <pic:cNvPicPr>
+                      <a:picLocks noChangeAspect="1" noChangeArrowheads="1"/>
+                    </pic:cNvPicPr>
+                  </pic:nvPicPr>
+                  <pic:blipFill>
+                    <a:blip r:embed="rId11">
+                      <a:extLst>
+                        <a:ext uri="{28A0092B-C50C-407E-A947-70E740481C1C}">
+                          <a14:useLocalDpi xmlns:a14="http://schemas.microsoft.com/office/drawing/2010/main" val="0"/>
+                        </a:ext>
+                      </a:extLst>
+                    </a:blip>
+                    <a:srcRect/>
+                    <a:stretch>
+                      <a:fillRect/>
+                    </a:stretch>
+                  </pic:blipFill>
+                  <pic:spPr bwMode="auto">
+                    <a:xfrm>
+                      <a:off x="0" y="0"/>
+                      <a:ext cx="5334000" cy="4000500"/>
+                    </a:xfrm>
+                    <a:prstGeom prst="rect">
+                      <a:avLst/>
+                    </a:prstGeom>
+                    <a:noFill/>
+                    <a:ln>
+                      <a:noFill/>
+                    </a:ln>
+                  </pic:spPr>
+                </pic:pic>
+              </a:graphicData>
+            </a:graphic>
+          </wp:inline>
+        </w:drawing>
+      </w:r>
     </w:p>
     <w:p>
       <w:pPr>
@@ -628,6 +1252,32 @@
     <w:semiHidden/>
     <w:unhideWhenUsed/>
   </w:style>
+  <w:style w:type="table" w:styleId="TableGrid">
+    <w:name w:val="Table Grid"/>
+    <w:basedOn w:val="TableNormal"/>
+    <w:uiPriority w:val="39"/>
+    <w:rsid w:val="005E308F"/>
+    <w:pPr>
+      <w:spacing w:after="0" w:line="240" w:lineRule="auto"/>
+    </w:pPr>
+    <w:tblPr>
+      <w:tblInd w:w="0" w:type="dxa"/>
+      <w:tblBorders>
+        <w:top w:val="single" w:sz="4" w:space="0" w:color="auto"/>
+        <w:left w:val="single" w:sz="4" w:space="0" w:color="auto"/>
+        <w:bottom w:val="single" w:sz="4" w:space="0" w:color="auto"/>
+        <w:right w:val="single" w:sz="4" w:space="0" w:color="auto"/>
+        <w:insideH w:val="single" w:sz="4" w:space="0" w:color="auto"/>
+        <w:insideV w:val="single" w:sz="4" w:space="0" w:color="auto"/>
+      </w:tblBorders>
+      <w:tblCellMar>
+        <w:top w:w="0" w:type="dxa"/>
+        <w:left w:w="108" w:type="dxa"/>
+        <w:bottom w:w="0" w:type="dxa"/>
+        <w:right w:w="108" w:type="dxa"/>
+      </w:tblCellMar>
+    </w:tblPr>
+  </w:style>
 </w:styles>
 </file>
 
